--- a/downloads/Job Advertisement for Postdocs.docx
+++ b/downloads/Job Advertisement for Postdocs.docx
@@ -1,6 +1,6 @@
 
 <file path=word/document.xml><?xml version="1.0" encoding="utf-8"?>
-<w:document xmlns:wpc="http://schemas.microsoft.com/office/word/2010/wordprocessingCanvas" xmlns:cx="http://schemas.microsoft.com/office/drawing/2014/chartex" xmlns:cx1="http://schemas.microsoft.com/office/drawing/2015/9/8/chartex" xmlns:cx2="http://schemas.microsoft.com/office/drawing/2015/10/21/chartex" xmlns:cx3="http://schemas.microsoft.com/office/drawing/2016/5/9/chartex" xmlns:cx4="http://schemas.microsoft.com/office/drawing/2016/5/10/chartex" xmlns:cx5="http://schemas.microsoft.com/office/drawing/2016/5/11/chartex" xmlns:cx6="http://schemas.microsoft.com/office/drawing/2016/5/12/chartex" xmlns:cx7="http://schemas.microsoft.com/office/drawing/2016/5/13/chartex" xmlns:cx8="http://schemas.microsoft.com/office/drawing/2016/5/14/chartex" xmlns:mc="http://schemas.openxmlformats.org/markup-compatibility/2006" xmlns:aink="http://schemas.microsoft.com/office/drawing/2016/ink" xmlns:am3d="http://schemas.microsoft.com/office/drawing/2017/model3d" xmlns:o="urn:schemas-microsoft-com:office:office" xmlns:r="http://schemas.openxmlformats.org/officeDocument/2006/relationships" xmlns:m="http://schemas.openxmlformats.org/officeDocument/2006/math" xmlns:v="urn:schemas-microsoft-com:vml" xmlns:wp14="http://schemas.microsoft.com/office/word/2010/wordprocessingDrawing" xmlns:wp="http://schemas.openxmlformats.org/drawingml/2006/wordprocessingDrawing" xmlns:w10="urn:schemas-microsoft-com:office:word" xmlns:w="http://schemas.openxmlformats.org/wordprocessingml/2006/main" xmlns:w14="http://schemas.microsoft.com/office/word/2010/wordml" xmlns:w15="http://schemas.microsoft.com/office/word/2012/wordml" xmlns:w16cex="http://schemas.microsoft.com/office/word/2018/wordml/cex" xmlns:w16cid="http://schemas.microsoft.com/office/word/2016/wordml/cid" xmlns:w16="http://schemas.microsoft.com/office/word/2018/wordml" xmlns:w16se="http://schemas.microsoft.com/office/word/2015/wordml/symex" xmlns:wpg="http://schemas.microsoft.com/office/word/2010/wordprocessingGroup" xmlns:wpi="http://schemas.microsoft.com/office/word/2010/wordprocessingInk" xmlns:wne="http://schemas.microsoft.com/office/word/2006/wordml" xmlns:wps="http://schemas.microsoft.com/office/word/2010/wordprocessingShape" mc:Ignorable="w14 w15 w16se w16cid w16 w16cex wp14">
+<w:document xmlns:wpc="http://schemas.microsoft.com/office/word/2010/wordprocessingCanvas" xmlns:cx="http://schemas.microsoft.com/office/drawing/2014/chartex" xmlns:cx1="http://schemas.microsoft.com/office/drawing/2015/9/8/chartex" xmlns:cx2="http://schemas.microsoft.com/office/drawing/2015/10/21/chartex" xmlns:cx3="http://schemas.microsoft.com/office/drawing/2016/5/9/chartex" xmlns:cx4="http://schemas.microsoft.com/office/drawing/2016/5/10/chartex" xmlns:cx5="http://schemas.microsoft.com/office/drawing/2016/5/11/chartex" xmlns:cx6="http://schemas.microsoft.com/office/drawing/2016/5/12/chartex" xmlns:cx7="http://schemas.microsoft.com/office/drawing/2016/5/13/chartex" xmlns:cx8="http://schemas.microsoft.com/office/drawing/2016/5/14/chartex" xmlns:mc="http://schemas.openxmlformats.org/markup-compatibility/2006" xmlns:aink="http://schemas.microsoft.com/office/drawing/2016/ink" xmlns:am3d="http://schemas.microsoft.com/office/drawing/2017/model3d" xmlns:o="urn:schemas-microsoft-com:office:office" xmlns:oel="http://schemas.microsoft.com/office/2019/extlst" xmlns:r="http://schemas.openxmlformats.org/officeDocument/2006/relationships" xmlns:m="http://schemas.openxmlformats.org/officeDocument/2006/math" xmlns:v="urn:schemas-microsoft-com:vml" xmlns:wp14="http://schemas.microsoft.com/office/word/2010/wordprocessingDrawing" xmlns:wp="http://schemas.openxmlformats.org/drawingml/2006/wordprocessingDrawing" xmlns:w10="urn:schemas-microsoft-com:office:word" xmlns:w="http://schemas.openxmlformats.org/wordprocessingml/2006/main" xmlns:w14="http://schemas.microsoft.com/office/word/2010/wordml" xmlns:w15="http://schemas.microsoft.com/office/word/2012/wordml" xmlns:w16cex="http://schemas.microsoft.com/office/word/2018/wordml/cex" xmlns:w16cid="http://schemas.microsoft.com/office/word/2016/wordml/cid" xmlns:w16="http://schemas.microsoft.com/office/word/2018/wordml" xmlns:w16sdtdh="http://schemas.microsoft.com/office/word/2020/wordml/sdtdatahash" xmlns:w16se="http://schemas.microsoft.com/office/word/2015/wordml/symex" xmlns:wpg="http://schemas.microsoft.com/office/word/2010/wordprocessingGroup" xmlns:wpi="http://schemas.microsoft.com/office/word/2010/wordprocessingInk" xmlns:wne="http://schemas.microsoft.com/office/word/2006/wordml" xmlns:wps="http://schemas.microsoft.com/office/word/2010/wordprocessingShape" mc:Ignorable="w14 w15 w16se w16cid w16 w16cex w16sdtdh wp14">
   <w:body>
     <w:p>
       <w:pPr>
@@ -89,6 +89,7 @@
     <w:p>
       <w:pPr>
         <w:spacing w:after="120" w:line="276" w:lineRule="auto"/>
+        <w:jc w:val="both"/>
         <w:rPr>
           <w:b/>
           <w:sz w:val="22"/>
@@ -106,6 +107,7 @@
       <w:pPr>
         <w:spacing w:after="120"/>
         <w:ind w:firstLine="420"/>
+        <w:jc w:val="both"/>
         <w:rPr>
           <w:sz w:val="22"/>
         </w:rPr>
@@ -328,6 +330,7 @@
       <w:pPr>
         <w:spacing w:after="120"/>
         <w:ind w:firstLine="420"/>
+        <w:jc w:val="both"/>
         <w:rPr>
           <w:sz w:val="22"/>
         </w:rPr>
@@ -391,6 +394,7 @@
       <w:pPr>
         <w:spacing w:after="120"/>
         <w:ind w:firstLine="420"/>
+        <w:jc w:val="both"/>
         <w:rPr>
           <w:sz w:val="22"/>
         </w:rPr>
@@ -415,12 +419,39 @@
       </w:r>
       <w:r>
         <w:rPr>
+          <w:rFonts w:eastAsiaTheme="minorEastAsia"/>
+          <w:kern w:val="2"/>
+          <w:sz w:val="22"/>
+          <w:szCs w:val="22"/>
+        </w:rPr>
+        <w:t xml:space="preserve"> group that develops </w:t>
+      </w:r>
+      <w:r>
+        <w:rPr>
+          <w:rFonts w:eastAsiaTheme="minorEastAsia"/>
+          <w:kern w:val="2"/>
+          <w:sz w:val="22"/>
+          <w:szCs w:val="22"/>
+        </w:rPr>
+        <w:t xml:space="preserve">and uses </w:t>
+      </w:r>
+      <w:r>
+        <w:rPr>
+          <w:rFonts w:eastAsiaTheme="minorEastAsia"/>
+          <w:kern w:val="2"/>
+          <w:sz w:val="22"/>
+          <w:szCs w:val="22"/>
+        </w:rPr>
+        <w:t>a wide range of genomic</w:t>
+      </w:r>
+      <w:r>
+        <w:rPr>
           <w:rFonts w:eastAsiaTheme="minorEastAsia" w:hint="eastAsia"/>
           <w:kern w:val="2"/>
           <w:sz w:val="22"/>
           <w:szCs w:val="22"/>
         </w:rPr>
-        <w:t>/</w:t>
+        <w:t>s</w:t>
       </w:r>
       <w:r>
         <w:rPr>
@@ -429,7 +460,7 @@
           <w:sz w:val="22"/>
           <w:szCs w:val="22"/>
         </w:rPr>
-        <w:t>bioinformatic</w:t>
+        <w:t>, bioinformatic</w:t>
       </w:r>
       <w:r>
         <w:rPr>
@@ -438,7 +469,7 @@
           <w:sz w:val="22"/>
           <w:szCs w:val="22"/>
         </w:rPr>
-        <w:t xml:space="preserve"> group that develops </w:t>
+        <w:t>s</w:t>
       </w:r>
       <w:r>
         <w:rPr>
@@ -447,7 +478,7 @@
           <w:sz w:val="22"/>
           <w:szCs w:val="22"/>
         </w:rPr>
-        <w:t xml:space="preserve">and uses </w:t>
+        <w:t>, and statistical methods</w:t>
       </w:r>
       <w:r>
         <w:rPr>
@@ -456,7 +487,25 @@
           <w:sz w:val="22"/>
           <w:szCs w:val="22"/>
         </w:rPr>
-        <w:t>a wide range of genomic, bioinformatic, and statistical methods, but when desired, we would also do wet-lab experiments. We would work closely with hospitals to carry out a series of studies on (but not limited to) mosaic mutations</w:t>
+        <w:t xml:space="preserve"> to </w:t>
+      </w:r>
+      <w:r>
+        <w:rPr>
+          <w:rFonts w:eastAsiaTheme="minorEastAsia"/>
+          <w:kern w:val="2"/>
+          <w:sz w:val="22"/>
+          <w:szCs w:val="22"/>
+        </w:rPr>
+        <w:t>answer biological questions</w:t>
+      </w:r>
+      <w:r>
+        <w:rPr>
+          <w:rFonts w:eastAsiaTheme="minorEastAsia"/>
+          <w:kern w:val="2"/>
+          <w:sz w:val="22"/>
+          <w:szCs w:val="22"/>
+        </w:rPr>
+        <w:t>. We would work closely with hospitals to carry out a series of studies on (but not limited to) mosaic mutations</w:t>
       </w:r>
       <w:r>
         <w:rPr>
@@ -537,9 +586,12 @@
     <w:p>
       <w:pPr>
         <w:spacing w:after="120"/>
-        <w:rPr>
-          <w:rStyle w:val="a8"/>
-          <w:sz w:val="22"/>
+        <w:jc w:val="both"/>
+        <w:rPr>
+          <w:rStyle w:val="Hyperlink"/>
+          <w:color w:val="auto"/>
+          <w:sz w:val="22"/>
+          <w:u w:val="none"/>
         </w:rPr>
       </w:pPr>
       <w:r>
@@ -551,16 +603,17 @@
       <w:hyperlink r:id="rId7" w:history="1">
         <w:r>
           <w:rPr>
-            <w:rStyle w:val="a8"/>
+            <w:rStyle w:val="Hyperlink"/>
             <w:sz w:val="22"/>
           </w:rPr>
-          <w:t>https://yanmeidoulab.github.io/</w:t>
+          <w:t>https://douymlab.github.io/</w:t>
         </w:r>
       </w:hyperlink>
     </w:p>
     <w:p>
       <w:pPr>
         <w:spacing w:after="120"/>
+        <w:jc w:val="both"/>
         <w:rPr>
           <w:sz w:val="22"/>
         </w:rPr>
@@ -571,19 +624,29 @@
         </w:rPr>
         <w:t xml:space="preserve">Lab page on Westlake University: </w:t>
       </w:r>
+    </w:p>
+    <w:p>
+      <w:pPr>
+        <w:spacing w:after="120"/>
+        <w:jc w:val="both"/>
+        <w:rPr>
+          <w:sz w:val="22"/>
+        </w:rPr>
+      </w:pPr>
       <w:hyperlink r:id="rId8" w:history="1">
         <w:r>
           <w:rPr>
-            <w:rStyle w:val="a8"/>
+            <w:rStyle w:val="Hyperlink"/>
             <w:sz w:val="22"/>
           </w:rPr>
-          <w:t>https://www.westlake.edu.cn/academics/School_of_Life_Science/About/Our_Faculty/202104/t20210407_9156.shtml</w:t>
+          <w:t>https://sls.westlake.edu.cn/en/Faculty/202104/t20210407_9168.shtml</w:t>
         </w:r>
       </w:hyperlink>
     </w:p>
     <w:p>
       <w:pPr>
         <w:spacing w:after="120" w:line="276" w:lineRule="auto"/>
+        <w:jc w:val="both"/>
         <w:rPr>
           <w:b/>
           <w:sz w:val="22"/>
@@ -600,6 +663,7 @@
     <w:p>
       <w:pPr>
         <w:spacing w:after="120" w:line="276" w:lineRule="auto"/>
+        <w:jc w:val="both"/>
         <w:rPr>
           <w:sz w:val="22"/>
         </w:rPr>
@@ -627,13 +691,44 @@
         <w:rPr>
           <w:sz w:val="22"/>
         </w:rPr>
-        <w:t>doctoral Fellow (</w:t>
-      </w:r>
-      <w:r>
-        <w:rPr>
-          <w:sz w:val="22"/>
-        </w:rPr>
-        <w:t>2-3</w:t>
+        <w:t xml:space="preserve">doctoral Fellow </w:t>
+      </w:r>
+      <w:r>
+        <w:rPr>
+          <w:rFonts w:hint="eastAsia"/>
+          <w:sz w:val="22"/>
+        </w:rPr>
+        <w:t>in</w:t>
+      </w:r>
+      <w:r>
+        <w:rPr>
+          <w:sz w:val="22"/>
+        </w:rPr>
+        <w:t xml:space="preserve"> Genomics </w:t>
+      </w:r>
+      <w:r>
+        <w:rPr>
+          <w:sz w:val="22"/>
+        </w:rPr>
+        <w:t>(</w:t>
+      </w:r>
+      <w:r>
+        <w:rPr>
+          <w:sz w:val="22"/>
+        </w:rPr>
+        <w:t>1</w:t>
+      </w:r>
+      <w:r>
+        <w:rPr>
+          <w:sz w:val="22"/>
+        </w:rPr>
+        <w:t>-</w:t>
+      </w:r>
+      <w:r>
+        <w:rPr>
+          <w:sz w:val="22"/>
+        </w:rPr>
+        <w:t>2</w:t>
       </w:r>
       <w:r>
         <w:rPr>
@@ -641,10 +736,17 @@
         </w:rPr>
         <w:t>)</w:t>
       </w:r>
+      <w:r>
+        <w:rPr>
+          <w:sz w:val="22"/>
+        </w:rPr>
+        <w:t xml:space="preserve"> or Bioinformatics (1-2)</w:t>
+      </w:r>
     </w:p>
     <w:p>
       <w:pPr>
         <w:spacing w:after="120" w:line="276" w:lineRule="auto"/>
+        <w:jc w:val="both"/>
         <w:rPr>
           <w:sz w:val="22"/>
         </w:rPr>
@@ -658,102 +760,54 @@
     </w:p>
     <w:p>
       <w:pPr>
-        <w:pStyle w:val="a3"/>
+        <w:pStyle w:val="ListParagraph"/>
         <w:numPr>
           <w:ilvl w:val="0"/>
           <w:numId w:val="5"/>
         </w:numPr>
         <w:spacing w:after="120"/>
         <w:ind w:firstLineChars="0"/>
-        <w:rPr>
-          <w:rFonts w:ascii="Times" w:hAnsi="Times"/>
-          <w:sz w:val="22"/>
-        </w:rPr>
-      </w:pPr>
+        <w:jc w:val="both"/>
+        <w:rPr>
+          <w:rFonts w:ascii="Times" w:hAnsi="Times"/>
+          <w:sz w:val="22"/>
+        </w:rPr>
+      </w:pPr>
+      <w:r>
+        <w:rPr>
+          <w:rFonts w:ascii="Times" w:hAnsi="Times"/>
+          <w:sz w:val="22"/>
+        </w:rPr>
+        <w:t xml:space="preserve">(Genomics:) </w:t>
+      </w:r>
+      <w:r>
+        <w:rPr>
+          <w:rFonts w:ascii="Times" w:hAnsi="Times"/>
+          <w:sz w:val="22"/>
+        </w:rPr>
+        <w:t xml:space="preserve">Possess a doctorate degree in genomics, molecular biology, biochemistry, genetics or related </w:t>
+      </w:r>
+      <w:r>
+        <w:rPr>
+          <w:rFonts w:ascii="Times" w:hAnsi="Times"/>
+          <w:sz w:val="22"/>
+        </w:rPr>
+        <w:t>areas</w:t>
+      </w:r>
+      <w:r>
+        <w:rPr>
+          <w:rFonts w:ascii="Times" w:hAnsi="Times"/>
+          <w:sz w:val="22"/>
+        </w:rPr>
+        <w:t xml:space="preserve">; have experimental background in molecular, biochemical, cell culture, genomics, etc.; be familiar with high-throughput sequencing technology. </w:t>
+      </w:r>
       <w:r>
         <w:rPr>
           <w:rFonts w:ascii="Times" w:hAnsi="Times"/>
           <w:sz w:val="22"/>
         </w:rPr>
         <w:lastRenderedPageBreak/>
-        <w:t xml:space="preserve">An ideal </w:t>
-      </w:r>
-      <w:r>
-        <w:rPr>
-          <w:rFonts w:ascii="Times" w:hAnsi="Times"/>
-          <w:sz w:val="22"/>
-        </w:rPr>
-        <w:t xml:space="preserve">candidate will have a </w:t>
-      </w:r>
-      <w:r>
-        <w:rPr>
-          <w:rFonts w:ascii="Times" w:hAnsi="Times"/>
-          <w:sz w:val="22"/>
-        </w:rPr>
-        <w:t>Ph.D.</w:t>
-      </w:r>
-      <w:r>
-        <w:rPr>
-          <w:rFonts w:ascii="Times" w:hAnsi="Times"/>
-          <w:sz w:val="22"/>
-        </w:rPr>
-        <w:t xml:space="preserve"> degree</w:t>
-      </w:r>
-      <w:r>
-        <w:rPr>
-          <w:rFonts w:ascii="Times" w:hAnsi="Times"/>
-          <w:sz w:val="22"/>
-        </w:rPr>
-        <w:t xml:space="preserve"> in computational biology/bioinformatics/computer science/statistics or another quantitative field, as well as excellent programming and communication skills. Substantial experience in analysis of high-throughput sequencing data is highly desirable.</w:t>
-      </w:r>
-      <w:r>
-        <w:rPr>
-          <w:rFonts w:ascii="Times" w:hAnsi="Times"/>
-          <w:sz w:val="22"/>
-        </w:rPr>
-        <w:t xml:space="preserve"> Candidates </w:t>
-      </w:r>
-      <w:r>
-        <w:rPr>
-          <w:rFonts w:ascii="Times" w:hAnsi="Times"/>
-          <w:sz w:val="22"/>
-        </w:rPr>
-        <w:t xml:space="preserve">with </w:t>
-      </w:r>
-      <w:r>
-        <w:rPr>
-          <w:rFonts w:ascii="Times" w:hAnsi="Times"/>
-          <w:sz w:val="22"/>
-        </w:rPr>
-        <w:t xml:space="preserve">a Ph. D. degree in </w:t>
-      </w:r>
-      <w:r>
-        <w:rPr>
-          <w:rFonts w:ascii="Times" w:hAnsi="Times"/>
-          <w:sz w:val="22"/>
-        </w:rPr>
-        <w:t>biology</w:t>
-      </w:r>
-      <w:r>
-        <w:rPr>
-          <w:rFonts w:ascii="Times" w:hAnsi="Times"/>
-          <w:sz w:val="22"/>
-        </w:rPr>
-        <w:t xml:space="preserve"> with substantial experience and interest in quantitative fields</w:t>
-      </w:r>
-      <w:r>
-        <w:rPr>
-          <w:rFonts w:ascii="Times" w:hAnsi="Times"/>
-          <w:sz w:val="22"/>
-        </w:rPr>
-        <w:t>/programming</w:t>
-      </w:r>
-      <w:r>
-        <w:rPr>
-          <w:rFonts w:ascii="Times" w:hAnsi="Times"/>
-          <w:sz w:val="22"/>
-        </w:rPr>
-        <w:t xml:space="preserve"> are also welcomed to apply</w:t>
+        <w:t>Those with research experience in single-cell genome amplification, sequencing and library construction will be preferred</w:t>
       </w:r>
       <w:r>
         <w:rPr>
@@ -765,25 +819,109 @@
     </w:p>
     <w:p>
       <w:pPr>
-        <w:pStyle w:val="a3"/>
+        <w:pStyle w:val="ListParagraph"/>
         <w:numPr>
           <w:ilvl w:val="0"/>
           <w:numId w:val="5"/>
         </w:numPr>
         <w:spacing w:after="120"/>
         <w:ind w:firstLineChars="0"/>
-        <w:rPr>
-          <w:rFonts w:ascii="Times" w:hAnsi="Times"/>
-          <w:sz w:val="22"/>
-          <w:szCs w:val="22"/>
-        </w:rPr>
-      </w:pPr>
-      <w:r>
-        <w:rPr>
-          <w:rFonts w:ascii="Times" w:hAnsi="Times"/>
-          <w:sz w:val="22"/>
-        </w:rPr>
-        <w:t>We are particularly interested in hiring at least one fellow with a rigorous statistics/computational background. Those with an outstanding record in a quantitative field without significant exposure to biology may also be considered</w:t>
+        <w:jc w:val="both"/>
+        <w:rPr>
+          <w:rFonts w:ascii="Times" w:hAnsi="Times"/>
+          <w:sz w:val="22"/>
+        </w:rPr>
+      </w:pPr>
+      <w:r>
+        <w:rPr>
+          <w:rFonts w:ascii="Times" w:hAnsi="Times"/>
+          <w:sz w:val="22"/>
+        </w:rPr>
+        <w:t xml:space="preserve">(Bioinformatics:) </w:t>
+      </w:r>
+      <w:r>
+        <w:rPr>
+          <w:rFonts w:ascii="Times" w:hAnsi="Times"/>
+          <w:sz w:val="22"/>
+        </w:rPr>
+        <w:t xml:space="preserve">An ideal </w:t>
+      </w:r>
+      <w:r>
+        <w:rPr>
+          <w:rFonts w:ascii="Times" w:hAnsi="Times"/>
+          <w:sz w:val="22"/>
+        </w:rPr>
+        <w:t xml:space="preserve">candidate will have a </w:t>
+      </w:r>
+      <w:r>
+        <w:rPr>
+          <w:rFonts w:ascii="Times" w:hAnsi="Times"/>
+          <w:sz w:val="22"/>
+        </w:rPr>
+        <w:t>Ph.D.</w:t>
+      </w:r>
+      <w:r>
+        <w:rPr>
+          <w:rFonts w:ascii="Times" w:hAnsi="Times"/>
+          <w:sz w:val="22"/>
+        </w:rPr>
+        <w:t xml:space="preserve"> degree</w:t>
+      </w:r>
+      <w:r>
+        <w:rPr>
+          <w:rFonts w:ascii="Times" w:hAnsi="Times"/>
+          <w:sz w:val="22"/>
+        </w:rPr>
+        <w:t xml:space="preserve"> in computational biology/bioinformatics/computer science/statistics or another quantitative field, as well as excellent programming skills. Substantial experience in analysis of high-throughput sequencing data is highly desirable.</w:t>
+      </w:r>
+      <w:r>
+        <w:rPr>
+          <w:rFonts w:ascii="Times" w:hAnsi="Times"/>
+          <w:sz w:val="22"/>
+        </w:rPr>
+        <w:t xml:space="preserve"> Candidates </w:t>
+      </w:r>
+      <w:r>
+        <w:rPr>
+          <w:rFonts w:ascii="Times" w:hAnsi="Times"/>
+          <w:sz w:val="22"/>
+        </w:rPr>
+        <w:t xml:space="preserve">with </w:t>
+      </w:r>
+      <w:r>
+        <w:rPr>
+          <w:rFonts w:ascii="Times" w:hAnsi="Times"/>
+          <w:sz w:val="22"/>
+        </w:rPr>
+        <w:t xml:space="preserve">a Ph. D. degree in </w:t>
+      </w:r>
+      <w:r>
+        <w:rPr>
+          <w:rFonts w:ascii="Times" w:hAnsi="Times"/>
+          <w:sz w:val="22"/>
+        </w:rPr>
+        <w:t>biology</w:t>
+      </w:r>
+      <w:r>
+        <w:rPr>
+          <w:rFonts w:ascii="Times" w:hAnsi="Times"/>
+          <w:sz w:val="22"/>
+        </w:rPr>
+        <w:t xml:space="preserve"> with substantial experience and interest in quantitative fields</w:t>
+      </w:r>
+      <w:r>
+        <w:rPr>
+          <w:rFonts w:ascii="Times" w:hAnsi="Times"/>
+          <w:sz w:val="22"/>
+        </w:rPr>
+        <w:t>/programming</w:t>
+      </w:r>
+      <w:r>
+        <w:rPr>
+          <w:rFonts w:ascii="Times" w:hAnsi="Times"/>
+          <w:sz w:val="22"/>
+        </w:rPr>
+        <w:t xml:space="preserve"> are also welcomed to apply</w:t>
       </w:r>
       <w:r>
         <w:rPr>
@@ -795,39 +933,26 @@
     </w:p>
     <w:p>
       <w:pPr>
-        <w:pStyle w:val="a3"/>
+        <w:pStyle w:val="ListParagraph"/>
         <w:numPr>
           <w:ilvl w:val="0"/>
           <w:numId w:val="5"/>
         </w:numPr>
         <w:spacing w:after="120"/>
         <w:ind w:firstLineChars="0"/>
-        <w:rPr>
-          <w:rFonts w:ascii="Times" w:hAnsi="Times"/>
-          <w:sz w:val="22"/>
-          <w:szCs w:val="22"/>
-        </w:rPr>
-      </w:pPr>
-      <w:r>
-        <w:rPr>
-          <w:rFonts w:ascii="Times" w:hAnsi="Times"/>
-          <w:sz w:val="22"/>
-        </w:rPr>
-        <w:t xml:space="preserve">Candidates should have </w:t>
-      </w:r>
-      <w:r>
-        <w:rPr>
-          <w:rFonts w:ascii="Times" w:hAnsi="Times"/>
-          <w:sz w:val="22"/>
-        </w:rPr>
-        <w:t xml:space="preserve">excellent communication skills and be able </w:t>
-      </w:r>
-      <w:r>
-        <w:rPr>
-          <w:rFonts w:ascii="Times" w:hAnsi="Times"/>
-          <w:sz w:val="22"/>
-        </w:rPr>
-        <w:t>to work in a highly collaborative research environment</w:t>
+        <w:jc w:val="both"/>
+        <w:rPr>
+          <w:rFonts w:ascii="Times" w:hAnsi="Times"/>
+          <w:sz w:val="22"/>
+          <w:szCs w:val="22"/>
+        </w:rPr>
+      </w:pPr>
+      <w:r>
+        <w:rPr>
+          <w:rFonts w:ascii="Times" w:hAnsi="Times"/>
+          <w:sz w:val="22"/>
+        </w:rPr>
+        <w:t>We are particularly interested in hiring at least one fellow with a rigorous statistics/computational background. Those with an outstanding record in a quantitative field without significant exposure to biology may also be considered</w:t>
       </w:r>
       <w:r>
         <w:rPr>
@@ -839,13 +964,59 @@
     </w:p>
     <w:p>
       <w:pPr>
-        <w:pStyle w:val="a3"/>
+        <w:pStyle w:val="ListParagraph"/>
         <w:numPr>
           <w:ilvl w:val="0"/>
           <w:numId w:val="5"/>
         </w:numPr>
         <w:spacing w:after="120"/>
         <w:ind w:firstLineChars="0"/>
+        <w:jc w:val="both"/>
+        <w:rPr>
+          <w:rFonts w:ascii="Times" w:hAnsi="Times"/>
+          <w:sz w:val="22"/>
+          <w:szCs w:val="22"/>
+        </w:rPr>
+      </w:pPr>
+      <w:r>
+        <w:rPr>
+          <w:rFonts w:ascii="Times" w:hAnsi="Times"/>
+          <w:sz w:val="22"/>
+        </w:rPr>
+        <w:t xml:space="preserve">Candidates should have </w:t>
+      </w:r>
+      <w:r>
+        <w:rPr>
+          <w:rFonts w:ascii="Times" w:hAnsi="Times"/>
+          <w:sz w:val="22"/>
+        </w:rPr>
+        <w:t xml:space="preserve">excellent communication skills and be able </w:t>
+      </w:r>
+      <w:r>
+        <w:rPr>
+          <w:rFonts w:ascii="Times" w:hAnsi="Times"/>
+          <w:sz w:val="22"/>
+        </w:rPr>
+        <w:t>to work in a highly collaborative research environment</w:t>
+      </w:r>
+      <w:r>
+        <w:rPr>
+          <w:rFonts w:ascii="Times" w:hAnsi="Times"/>
+          <w:sz w:val="22"/>
+        </w:rPr>
+        <w:t>;</w:t>
+      </w:r>
+    </w:p>
+    <w:p>
+      <w:pPr>
+        <w:pStyle w:val="ListParagraph"/>
+        <w:numPr>
+          <w:ilvl w:val="0"/>
+          <w:numId w:val="5"/>
+        </w:numPr>
+        <w:spacing w:after="120"/>
+        <w:ind w:firstLineChars="0"/>
+        <w:jc w:val="both"/>
         <w:rPr>
           <w:rFonts w:ascii="Times" w:hAnsi="Times"/>
           <w:sz w:val="22"/>
@@ -864,6 +1035,7 @@
     <w:p>
       <w:pPr>
         <w:spacing w:after="120" w:line="276" w:lineRule="auto"/>
+        <w:jc w:val="both"/>
         <w:rPr>
           <w:sz w:val="22"/>
         </w:rPr>
@@ -879,6 +1051,7 @@
       <w:pPr>
         <w:spacing w:after="120" w:line="276" w:lineRule="auto"/>
         <w:ind w:firstLine="420"/>
+        <w:jc w:val="both"/>
         <w:rPr>
           <w:sz w:val="22"/>
         </w:rPr>
@@ -922,8 +1095,9 @@
     </w:p>
     <w:p>
       <w:pPr>
-        <w:pStyle w:val="aa"/>
+        <w:pStyle w:val="NormalWeb"/>
         <w:spacing w:before="0" w:beforeAutospacing="0" w:after="120" w:afterAutospacing="0" w:line="276" w:lineRule="auto"/>
+        <w:jc w:val="both"/>
         <w:rPr>
           <w:rFonts w:ascii="Times New Roman" w:hAnsi="Times New Roman" w:cs="Times New Roman"/>
           <w:sz w:val="22"/>
@@ -932,7 +1106,7 @@
       </w:pPr>
       <w:r>
         <w:rPr>
-          <w:rStyle w:val="ab"/>
+          <w:rStyle w:val="Strong"/>
           <w:rFonts w:ascii="Times New Roman" w:hAnsi="Times New Roman" w:cs="Times New Roman"/>
           <w:sz w:val="22"/>
           <w:szCs w:val="22"/>
@@ -942,9 +1116,10 @@
     </w:p>
     <w:p>
       <w:pPr>
-        <w:pStyle w:val="aa"/>
+        <w:pStyle w:val="NormalWeb"/>
         <w:spacing w:before="0" w:beforeAutospacing="0" w:after="120" w:afterAutospacing="0" w:line="276" w:lineRule="auto"/>
         <w:ind w:firstLine="420"/>
+        <w:jc w:val="both"/>
         <w:rPr>
           <w:rFonts w:ascii="Times New Roman" w:hAnsi="Times New Roman" w:cs="Times New Roman"/>
           <w:sz w:val="22"/>
@@ -962,9 +1137,10 @@
     </w:p>
     <w:p>
       <w:pPr>
-        <w:pStyle w:val="aa"/>
+        <w:pStyle w:val="NormalWeb"/>
         <w:spacing w:before="0" w:beforeAutospacing="0" w:after="120" w:afterAutospacing="0" w:line="276" w:lineRule="auto"/>
         <w:ind w:firstLine="420"/>
+        <w:jc w:val="both"/>
         <w:rPr>
           <w:rFonts w:ascii="Times New Roman" w:hAnsi="Times New Roman" w:cs="Times New Roman"/>
           <w:sz w:val="22"/>
@@ -998,9 +1174,10 @@
     </w:p>
     <w:p>
       <w:pPr>
-        <w:pStyle w:val="aa"/>
+        <w:pStyle w:val="NormalWeb"/>
         <w:spacing w:before="0" w:beforeAutospacing="0" w:after="120" w:afterAutospacing="0" w:line="276" w:lineRule="auto"/>
         <w:ind w:firstLine="420"/>
+        <w:jc w:val="both"/>
         <w:rPr>
           <w:rFonts w:ascii="Times New Roman" w:hAnsi="Times New Roman" w:cs="Times New Roman"/>
           <w:sz w:val="22"/>
@@ -1026,10 +1203,11 @@
     </w:p>
     <w:p>
       <w:pPr>
-        <w:pStyle w:val="aa"/>
+        <w:pStyle w:val="NormalWeb"/>
         <w:spacing w:before="0" w:beforeAutospacing="0" w:after="120" w:afterAutospacing="0" w:line="276" w:lineRule="auto"/>
-        <w:rPr>
-          <w:rStyle w:val="ab"/>
+        <w:jc w:val="both"/>
+        <w:rPr>
+          <w:rStyle w:val="Strong"/>
           <w:rFonts w:ascii="Times New Roman" w:hAnsi="Times New Roman" w:cs="Times New Roman"/>
           <w:b w:val="0"/>
           <w:sz w:val="22"/>
@@ -1050,41 +1228,42 @@
       <w:pPr>
         <w:spacing w:after="120" w:line="276" w:lineRule="auto"/>
         <w:ind w:firstLine="420"/>
-        <w:rPr>
-          <w:sz w:val="22"/>
-        </w:rPr>
-      </w:pPr>
-      <w:r>
-        <w:rPr>
-          <w:rFonts w:eastAsia="微软雅黑"/>
+        <w:jc w:val="both"/>
+        <w:rPr>
+          <w:sz w:val="22"/>
+        </w:rPr>
+      </w:pPr>
+      <w:r>
+        <w:rPr>
+          <w:rFonts w:eastAsia="Microsoft YaHei"/>
           <w:sz w:val="22"/>
         </w:rPr>
         <w:t xml:space="preserve">To apply, please send the following documents in English </w:t>
       </w:r>
       <w:r>
         <w:rPr>
-          <w:rFonts w:eastAsia="微软雅黑"/>
+          <w:rFonts w:eastAsia="Microsoft YaHei"/>
           <w:sz w:val="22"/>
         </w:rPr>
         <w:t xml:space="preserve">(in </w:t>
       </w:r>
       <w:r>
         <w:rPr>
-          <w:rFonts w:eastAsia="微软雅黑"/>
+          <w:rFonts w:eastAsia="Microsoft YaHei"/>
           <w:sz w:val="22"/>
         </w:rPr>
         <w:t>PDF</w:t>
       </w:r>
       <w:r>
         <w:rPr>
-          <w:rFonts w:eastAsia="微软雅黑"/>
+          <w:rFonts w:eastAsia="Microsoft YaHei"/>
           <w:sz w:val="22"/>
         </w:rPr>
         <w:t xml:space="preserve"> format)</w:t>
       </w:r>
       <w:r>
         <w:rPr>
-          <w:rFonts w:eastAsia="微软雅黑"/>
+          <w:rFonts w:eastAsia="Microsoft YaHei"/>
           <w:sz w:val="22"/>
         </w:rPr>
         <w:t xml:space="preserve"> to </w:t>
@@ -1092,8 +1271,8 @@
       <w:hyperlink r:id="rId9" w:history="1">
         <w:r>
           <w:rPr>
-            <w:rStyle w:val="a8"/>
-            <w:rFonts w:eastAsia="微软雅黑"/>
+            <w:rStyle w:val="Hyperlink"/>
+            <w:rFonts w:eastAsia="Microsoft YaHei"/>
             <w:sz w:val="22"/>
           </w:rPr>
           <w:t>douyanmei@westlake.edu.cn</w:t>
@@ -1101,21 +1280,21 @@
       </w:hyperlink>
       <w:r>
         <w:rPr>
-          <w:rFonts w:eastAsia="微软雅黑"/>
+          <w:rFonts w:eastAsia="Microsoft YaHei"/>
           <w:sz w:val="22"/>
         </w:rPr>
         <w:t xml:space="preserve">, </w:t>
       </w:r>
       <w:r>
         <w:rPr>
-          <w:rFonts w:eastAsia="微软雅黑"/>
+          <w:rFonts w:eastAsia="Microsoft YaHei"/>
           <w:sz w:val="22"/>
         </w:rPr>
         <w:t>and indicate</w:t>
       </w:r>
       <w:r>
         <w:rPr>
-          <w:rFonts w:eastAsia="微软雅黑"/>
+          <w:rFonts w:eastAsia="Microsoft YaHei"/>
           <w:sz w:val="22"/>
         </w:rPr>
         <w:t xml:space="preserve"> “Application Postdoc (Your name)” </w:t>
@@ -1129,13 +1308,14 @@
     </w:p>
     <w:p>
       <w:pPr>
-        <w:pStyle w:val="a3"/>
+        <w:pStyle w:val="ListParagraph"/>
         <w:numPr>
           <w:ilvl w:val="0"/>
           <w:numId w:val="4"/>
         </w:numPr>
         <w:spacing w:after="120" w:line="276" w:lineRule="auto"/>
         <w:ind w:firstLineChars="0"/>
+        <w:jc w:val="both"/>
         <w:rPr>
           <w:rFonts w:ascii="Times" w:hAnsi="Times"/>
           <w:sz w:val="22"/>
@@ -1177,13 +1357,14 @@
     </w:p>
     <w:p>
       <w:pPr>
-        <w:pStyle w:val="a3"/>
+        <w:pStyle w:val="ListParagraph"/>
         <w:numPr>
           <w:ilvl w:val="0"/>
           <w:numId w:val="4"/>
         </w:numPr>
         <w:spacing w:after="120" w:line="276" w:lineRule="auto"/>
         <w:ind w:firstLineChars="0"/>
+        <w:jc w:val="both"/>
         <w:rPr>
           <w:rFonts w:ascii="Times" w:hAnsi="Times"/>
           <w:sz w:val="22"/>
@@ -1241,13 +1422,14 @@
     </w:p>
     <w:p>
       <w:pPr>
-        <w:pStyle w:val="a3"/>
+        <w:pStyle w:val="ListParagraph"/>
         <w:numPr>
           <w:ilvl w:val="0"/>
           <w:numId w:val="4"/>
         </w:numPr>
         <w:spacing w:after="120" w:line="276" w:lineRule="auto"/>
         <w:ind w:firstLineChars="0"/>
+        <w:jc w:val="both"/>
         <w:rPr>
           <w:rFonts w:ascii="Times" w:hAnsi="Times"/>
           <w:sz w:val="22"/>
@@ -1273,13 +1455,14 @@
     </w:p>
     <w:p>
       <w:pPr>
-        <w:pStyle w:val="a3"/>
+        <w:pStyle w:val="ListParagraph"/>
         <w:numPr>
           <w:ilvl w:val="0"/>
           <w:numId w:val="4"/>
         </w:numPr>
         <w:spacing w:after="120" w:line="276" w:lineRule="auto"/>
         <w:ind w:firstLineChars="0"/>
+        <w:jc w:val="both"/>
         <w:rPr>
           <w:rFonts w:ascii="Times" w:hAnsi="Times"/>
           <w:sz w:val="22"/>
@@ -1313,32 +1496,34 @@
     </w:p>
     <w:p>
       <w:pPr>
-        <w:pStyle w:val="a3"/>
+        <w:pStyle w:val="ListParagraph"/>
         <w:numPr>
           <w:ilvl w:val="0"/>
           <w:numId w:val="4"/>
         </w:numPr>
         <w:spacing w:after="120" w:line="276" w:lineRule="auto"/>
         <w:ind w:firstLineChars="0"/>
-        <w:rPr>
-          <w:rFonts w:ascii="Times" w:hAnsi="Times"/>
-          <w:sz w:val="22"/>
-          <w:szCs w:val="22"/>
-        </w:rPr>
-      </w:pPr>
-      <w:r>
-        <w:rPr>
-          <w:rFonts w:ascii="Times" w:hAnsi="Times"/>
-          <w:sz w:val="22"/>
-          <w:szCs w:val="22"/>
-        </w:rPr>
+        <w:jc w:val="both"/>
+        <w:rPr>
+          <w:rFonts w:ascii="Times" w:hAnsi="Times"/>
+          <w:sz w:val="22"/>
+          <w:szCs w:val="22"/>
+        </w:rPr>
+      </w:pPr>
+      <w:r>
+        <w:rPr>
+          <w:rFonts w:ascii="Times" w:hAnsi="Times"/>
+          <w:sz w:val="22"/>
+          <w:szCs w:val="22"/>
+        </w:rPr>
+        <w:lastRenderedPageBreak/>
         <w:t xml:space="preserve">Please arrange 2-3 reference letters to be sent to </w:t>
       </w:r>
       <w:hyperlink r:id="rId10" w:history="1">
         <w:r>
           <w:rPr>
-            <w:rStyle w:val="a8"/>
-            <w:rFonts w:eastAsia="微软雅黑"/>
+            <w:rStyle w:val="Hyperlink"/>
+            <w:rFonts w:eastAsia="Microsoft YaHei"/>
             <w:sz w:val="22"/>
           </w:rPr>
           <w:t>douyanmei@westlake.edu.cn</w:t>
@@ -1350,16 +1535,7 @@
           <w:sz w:val="22"/>
           <w:szCs w:val="22"/>
         </w:rPr>
-        <w:t xml:space="preserve"> directly. A reference letter from the candidate’s Ph.D. advisor is required; however, </w:t>
-      </w:r>
-      <w:r>
-        <w:rPr>
-          <w:rFonts w:ascii="Times" w:hAnsi="Times"/>
-          <w:sz w:val="22"/>
-          <w:szCs w:val="22"/>
-        </w:rPr>
-        <w:lastRenderedPageBreak/>
-        <w:t>for any special reasons your advisor could not provide a reference letter, please state the reason in the cover letter and arrange an alternative reference letter.</w:t>
+        <w:t xml:space="preserve"> directly. A reference letter from the candidate’s Ph.D. advisor is required; however, for any special reasons your advisor could not provide a reference letter, please state the reason in the cover letter and arrange an alternative reference letter.</w:t>
       </w:r>
     </w:p>
     <w:sectPr>
@@ -1373,7 +1549,7 @@
 </file>
 
 <file path=word/endnotes.xml><?xml version="1.0" encoding="utf-8"?>
-<w:endnotes xmlns:wpc="http://schemas.microsoft.com/office/word/2010/wordprocessingCanvas" xmlns:cx="http://schemas.microsoft.com/office/drawing/2014/chartex" xmlns:cx1="http://schemas.microsoft.com/office/drawing/2015/9/8/chartex" xmlns:cx2="http://schemas.microsoft.com/office/drawing/2015/10/21/chartex" xmlns:cx3="http://schemas.microsoft.com/office/drawing/2016/5/9/chartex" xmlns:cx4="http://schemas.microsoft.com/office/drawing/2016/5/10/chartex" xmlns:cx5="http://schemas.microsoft.com/office/drawing/2016/5/11/chartex" xmlns:cx6="http://schemas.microsoft.com/office/drawing/2016/5/12/chartex" xmlns:cx7="http://schemas.microsoft.com/office/drawing/2016/5/13/chartex" xmlns:cx8="http://schemas.microsoft.com/office/drawing/2016/5/14/chartex" xmlns:mc="http://schemas.openxmlformats.org/markup-compatibility/2006" xmlns:aink="http://schemas.microsoft.com/office/drawing/2016/ink" xmlns:am3d="http://schemas.microsoft.com/office/drawing/2017/model3d" xmlns:o="urn:schemas-microsoft-com:office:office" xmlns:r="http://schemas.openxmlformats.org/officeDocument/2006/relationships" xmlns:m="http://schemas.openxmlformats.org/officeDocument/2006/math" xmlns:v="urn:schemas-microsoft-com:vml" xmlns:wp14="http://schemas.microsoft.com/office/word/2010/wordprocessingDrawing" xmlns:wp="http://schemas.openxmlformats.org/drawingml/2006/wordprocessingDrawing" xmlns:w10="urn:schemas-microsoft-com:office:word" xmlns:w="http://schemas.openxmlformats.org/wordprocessingml/2006/main" xmlns:w14="http://schemas.microsoft.com/office/word/2010/wordml" xmlns:w15="http://schemas.microsoft.com/office/word/2012/wordml" xmlns:w16cex="http://schemas.microsoft.com/office/word/2018/wordml/cex" xmlns:w16cid="http://schemas.microsoft.com/office/word/2016/wordml/cid" xmlns:w16="http://schemas.microsoft.com/office/word/2018/wordml" xmlns:w16se="http://schemas.microsoft.com/office/word/2015/wordml/symex" xmlns:wpg="http://schemas.microsoft.com/office/word/2010/wordprocessingGroup" xmlns:wpi="http://schemas.microsoft.com/office/word/2010/wordprocessingInk" xmlns:wne="http://schemas.microsoft.com/office/word/2006/wordml" xmlns:wps="http://schemas.microsoft.com/office/word/2010/wordprocessingShape" mc:Ignorable="w14 w15 w16se w16cid w16 w16cex wp14">
+<w:endnotes xmlns:wpc="http://schemas.microsoft.com/office/word/2010/wordprocessingCanvas" xmlns:cx="http://schemas.microsoft.com/office/drawing/2014/chartex" xmlns:cx1="http://schemas.microsoft.com/office/drawing/2015/9/8/chartex" xmlns:cx2="http://schemas.microsoft.com/office/drawing/2015/10/21/chartex" xmlns:cx3="http://schemas.microsoft.com/office/drawing/2016/5/9/chartex" xmlns:cx4="http://schemas.microsoft.com/office/drawing/2016/5/10/chartex" xmlns:cx5="http://schemas.microsoft.com/office/drawing/2016/5/11/chartex" xmlns:cx6="http://schemas.microsoft.com/office/drawing/2016/5/12/chartex" xmlns:cx7="http://schemas.microsoft.com/office/drawing/2016/5/13/chartex" xmlns:cx8="http://schemas.microsoft.com/office/drawing/2016/5/14/chartex" xmlns:mc="http://schemas.openxmlformats.org/markup-compatibility/2006" xmlns:aink="http://schemas.microsoft.com/office/drawing/2016/ink" xmlns:am3d="http://schemas.microsoft.com/office/drawing/2017/model3d" xmlns:o="urn:schemas-microsoft-com:office:office" xmlns:oel="http://schemas.microsoft.com/office/2019/extlst" xmlns:r="http://schemas.openxmlformats.org/officeDocument/2006/relationships" xmlns:m="http://schemas.openxmlformats.org/officeDocument/2006/math" xmlns:v="urn:schemas-microsoft-com:vml" xmlns:wp14="http://schemas.microsoft.com/office/word/2010/wordprocessingDrawing" xmlns:wp="http://schemas.openxmlformats.org/drawingml/2006/wordprocessingDrawing" xmlns:w10="urn:schemas-microsoft-com:office:word" xmlns:w="http://schemas.openxmlformats.org/wordprocessingml/2006/main" xmlns:w14="http://schemas.microsoft.com/office/word/2010/wordml" xmlns:w15="http://schemas.microsoft.com/office/word/2012/wordml" xmlns:w16cex="http://schemas.microsoft.com/office/word/2018/wordml/cex" xmlns:w16cid="http://schemas.microsoft.com/office/word/2016/wordml/cid" xmlns:w16="http://schemas.microsoft.com/office/word/2018/wordml" xmlns:w16sdtdh="http://schemas.microsoft.com/office/word/2020/wordml/sdtdatahash" xmlns:w16se="http://schemas.microsoft.com/office/word/2015/wordml/symex" xmlns:wpg="http://schemas.microsoft.com/office/word/2010/wordprocessingGroup" xmlns:wpi="http://schemas.microsoft.com/office/word/2010/wordprocessingInk" xmlns:wne="http://schemas.microsoft.com/office/word/2006/wordml" xmlns:wps="http://schemas.microsoft.com/office/word/2010/wordprocessingShape" mc:Ignorable="w14 w15 w16se w16cid w16 w16cex w16sdtdh wp14">
   <w:endnote w:type="separator" w:id="-1">
     <w:p>
       <w:r>
@@ -1392,7 +1568,7 @@
 </file>
 
 <file path=word/footnotes.xml><?xml version="1.0" encoding="utf-8"?>
-<w:footnotes xmlns:wpc="http://schemas.microsoft.com/office/word/2010/wordprocessingCanvas" xmlns:cx="http://schemas.microsoft.com/office/drawing/2014/chartex" xmlns:cx1="http://schemas.microsoft.com/office/drawing/2015/9/8/chartex" xmlns:cx2="http://schemas.microsoft.com/office/drawing/2015/10/21/chartex" xmlns:cx3="http://schemas.microsoft.com/office/drawing/2016/5/9/chartex" xmlns:cx4="http://schemas.microsoft.com/office/drawing/2016/5/10/chartex" xmlns:cx5="http://schemas.microsoft.com/office/drawing/2016/5/11/chartex" xmlns:cx6="http://schemas.microsoft.com/office/drawing/2016/5/12/chartex" xmlns:cx7="http://schemas.microsoft.com/office/drawing/2016/5/13/chartex" xmlns:cx8="http://schemas.microsoft.com/office/drawing/2016/5/14/chartex" xmlns:mc="http://schemas.openxmlformats.org/markup-compatibility/2006" xmlns:aink="http://schemas.microsoft.com/office/drawing/2016/ink" xmlns:am3d="http://schemas.microsoft.com/office/drawing/2017/model3d" xmlns:o="urn:schemas-microsoft-com:office:office" xmlns:r="http://schemas.openxmlformats.org/officeDocument/2006/relationships" xmlns:m="http://schemas.openxmlformats.org/officeDocument/2006/math" xmlns:v="urn:schemas-microsoft-com:vml" xmlns:wp14="http://schemas.microsoft.com/office/word/2010/wordprocessingDrawing" xmlns:wp="http://schemas.openxmlformats.org/drawingml/2006/wordprocessingDrawing" xmlns:w10="urn:schemas-microsoft-com:office:word" xmlns:w="http://schemas.openxmlformats.org/wordprocessingml/2006/main" xmlns:w14="http://schemas.microsoft.com/office/word/2010/wordml" xmlns:w15="http://schemas.microsoft.com/office/word/2012/wordml" xmlns:w16cex="http://schemas.microsoft.com/office/word/2018/wordml/cex" xmlns:w16cid="http://schemas.microsoft.com/office/word/2016/wordml/cid" xmlns:w16="http://schemas.microsoft.com/office/word/2018/wordml" xmlns:w16se="http://schemas.microsoft.com/office/word/2015/wordml/symex" xmlns:wpg="http://schemas.microsoft.com/office/word/2010/wordprocessingGroup" xmlns:wpi="http://schemas.microsoft.com/office/word/2010/wordprocessingInk" xmlns:wne="http://schemas.microsoft.com/office/word/2006/wordml" xmlns:wps="http://schemas.microsoft.com/office/word/2010/wordprocessingShape" mc:Ignorable="w14 w15 w16se w16cid w16 w16cex wp14">
+<w:footnotes xmlns:wpc="http://schemas.microsoft.com/office/word/2010/wordprocessingCanvas" xmlns:cx="http://schemas.microsoft.com/office/drawing/2014/chartex" xmlns:cx1="http://schemas.microsoft.com/office/drawing/2015/9/8/chartex" xmlns:cx2="http://schemas.microsoft.com/office/drawing/2015/10/21/chartex" xmlns:cx3="http://schemas.microsoft.com/office/drawing/2016/5/9/chartex" xmlns:cx4="http://schemas.microsoft.com/office/drawing/2016/5/10/chartex" xmlns:cx5="http://schemas.microsoft.com/office/drawing/2016/5/11/chartex" xmlns:cx6="http://schemas.microsoft.com/office/drawing/2016/5/12/chartex" xmlns:cx7="http://schemas.microsoft.com/office/drawing/2016/5/13/chartex" xmlns:cx8="http://schemas.microsoft.com/office/drawing/2016/5/14/chartex" xmlns:mc="http://schemas.openxmlformats.org/markup-compatibility/2006" xmlns:aink="http://schemas.microsoft.com/office/drawing/2016/ink" xmlns:am3d="http://schemas.microsoft.com/office/drawing/2017/model3d" xmlns:o="urn:schemas-microsoft-com:office:office" xmlns:oel="http://schemas.microsoft.com/office/2019/extlst" xmlns:r="http://schemas.openxmlformats.org/officeDocument/2006/relationships" xmlns:m="http://schemas.openxmlformats.org/officeDocument/2006/math" xmlns:v="urn:schemas-microsoft-com:vml" xmlns:wp14="http://schemas.microsoft.com/office/word/2010/wordprocessingDrawing" xmlns:wp="http://schemas.openxmlformats.org/drawingml/2006/wordprocessingDrawing" xmlns:w10="urn:schemas-microsoft-com:office:word" xmlns:w="http://schemas.openxmlformats.org/wordprocessingml/2006/main" xmlns:w14="http://schemas.microsoft.com/office/word/2010/wordml" xmlns:w15="http://schemas.microsoft.com/office/word/2012/wordml" xmlns:w16cex="http://schemas.microsoft.com/office/word/2018/wordml/cex" xmlns:w16cid="http://schemas.microsoft.com/office/word/2016/wordml/cid" xmlns:w16="http://schemas.microsoft.com/office/word/2018/wordml" xmlns:w16sdtdh="http://schemas.microsoft.com/office/word/2020/wordml/sdtdatahash" xmlns:w16se="http://schemas.microsoft.com/office/word/2015/wordml/symex" xmlns:wpg="http://schemas.microsoft.com/office/word/2010/wordprocessingGroup" xmlns:wpi="http://schemas.microsoft.com/office/word/2010/wordprocessingInk" xmlns:wne="http://schemas.microsoft.com/office/word/2006/wordml" xmlns:wps="http://schemas.microsoft.com/office/word/2010/wordprocessingShape" mc:Ignorable="w14 w15 w16se w16cid w16 w16cex w16sdtdh wp14">
   <w:footnote w:type="separator" w:id="-1">
     <w:p>
       <w:r>
@@ -1411,7 +1587,7 @@
 </file>
 
 <file path=word/numbering.xml><?xml version="1.0" encoding="utf-8"?>
-<w:numbering xmlns:wpc="http://schemas.microsoft.com/office/word/2010/wordprocessingCanvas" xmlns:cx="http://schemas.microsoft.com/office/drawing/2014/chartex" xmlns:cx1="http://schemas.microsoft.com/office/drawing/2015/9/8/chartex" xmlns:cx2="http://schemas.microsoft.com/office/drawing/2015/10/21/chartex" xmlns:cx3="http://schemas.microsoft.com/office/drawing/2016/5/9/chartex" xmlns:cx4="http://schemas.microsoft.com/office/drawing/2016/5/10/chartex" xmlns:cx5="http://schemas.microsoft.com/office/drawing/2016/5/11/chartex" xmlns:cx6="http://schemas.microsoft.com/office/drawing/2016/5/12/chartex" xmlns:cx7="http://schemas.microsoft.com/office/drawing/2016/5/13/chartex" xmlns:cx8="http://schemas.microsoft.com/office/drawing/2016/5/14/chartex" xmlns:mc="http://schemas.openxmlformats.org/markup-compatibility/2006" xmlns:aink="http://schemas.microsoft.com/office/drawing/2016/ink" xmlns:am3d="http://schemas.microsoft.com/office/drawing/2017/model3d" xmlns:o="urn:schemas-microsoft-com:office:office" xmlns:r="http://schemas.openxmlformats.org/officeDocument/2006/relationships" xmlns:m="http://schemas.openxmlformats.org/officeDocument/2006/math" xmlns:v="urn:schemas-microsoft-com:vml" xmlns:wp14="http://schemas.microsoft.com/office/word/2010/wordprocessingDrawing" xmlns:wp="http://schemas.openxmlformats.org/drawingml/2006/wordprocessingDrawing" xmlns:w10="urn:schemas-microsoft-com:office:word" xmlns:w="http://schemas.openxmlformats.org/wordprocessingml/2006/main" xmlns:w14="http://schemas.microsoft.com/office/word/2010/wordml" xmlns:w15="http://schemas.microsoft.com/office/word/2012/wordml" xmlns:w16cex="http://schemas.microsoft.com/office/word/2018/wordml/cex" xmlns:w16cid="http://schemas.microsoft.com/office/word/2016/wordml/cid" xmlns:w16="http://schemas.microsoft.com/office/word/2018/wordml" xmlns:w16se="http://schemas.microsoft.com/office/word/2015/wordml/symex" xmlns:wpg="http://schemas.microsoft.com/office/word/2010/wordprocessingGroup" xmlns:wpi="http://schemas.microsoft.com/office/word/2010/wordprocessingInk" xmlns:wne="http://schemas.microsoft.com/office/word/2006/wordml" xmlns:wps="http://schemas.microsoft.com/office/word/2010/wordprocessingShape" mc:Ignorable="w14 w15 w16se w16cid w16 w16cex wp14">
+<w:numbering xmlns:wpc="http://schemas.microsoft.com/office/word/2010/wordprocessingCanvas" xmlns:cx="http://schemas.microsoft.com/office/drawing/2014/chartex" xmlns:cx1="http://schemas.microsoft.com/office/drawing/2015/9/8/chartex" xmlns:cx2="http://schemas.microsoft.com/office/drawing/2015/10/21/chartex" xmlns:cx3="http://schemas.microsoft.com/office/drawing/2016/5/9/chartex" xmlns:cx4="http://schemas.microsoft.com/office/drawing/2016/5/10/chartex" xmlns:cx5="http://schemas.microsoft.com/office/drawing/2016/5/11/chartex" xmlns:cx6="http://schemas.microsoft.com/office/drawing/2016/5/12/chartex" xmlns:cx7="http://schemas.microsoft.com/office/drawing/2016/5/13/chartex" xmlns:cx8="http://schemas.microsoft.com/office/drawing/2016/5/14/chartex" xmlns:mc="http://schemas.openxmlformats.org/markup-compatibility/2006" xmlns:aink="http://schemas.microsoft.com/office/drawing/2016/ink" xmlns:am3d="http://schemas.microsoft.com/office/drawing/2017/model3d" xmlns:o="urn:schemas-microsoft-com:office:office" xmlns:oel="http://schemas.microsoft.com/office/2019/extlst" xmlns:r="http://schemas.openxmlformats.org/officeDocument/2006/relationships" xmlns:m="http://schemas.openxmlformats.org/officeDocument/2006/math" xmlns:v="urn:schemas-microsoft-com:vml" xmlns:wp14="http://schemas.microsoft.com/office/word/2010/wordprocessingDrawing" xmlns:wp="http://schemas.openxmlformats.org/drawingml/2006/wordprocessingDrawing" xmlns:w10="urn:schemas-microsoft-com:office:word" xmlns:w="http://schemas.openxmlformats.org/wordprocessingml/2006/main" xmlns:w14="http://schemas.microsoft.com/office/word/2010/wordml" xmlns:w15="http://schemas.microsoft.com/office/word/2012/wordml" xmlns:w16cex="http://schemas.microsoft.com/office/word/2018/wordml/cex" xmlns:w16cid="http://schemas.microsoft.com/office/word/2016/wordml/cid" xmlns:w16="http://schemas.microsoft.com/office/word/2018/wordml" xmlns:w16sdtdh="http://schemas.microsoft.com/office/word/2020/wordml/sdtdatahash" xmlns:w16se="http://schemas.microsoft.com/office/word/2015/wordml/symex" xmlns:wpg="http://schemas.microsoft.com/office/word/2010/wordprocessingGroup" xmlns:wpi="http://schemas.microsoft.com/office/word/2010/wordprocessingInk" xmlns:wne="http://schemas.microsoft.com/office/word/2006/wordml" xmlns:wps="http://schemas.microsoft.com/office/word/2010/wordprocessingShape" mc:Ignorable="w14 w15 w16se w16cid w16 w16cex w16sdtdh wp14">
   <w:abstractNum w:abstractNumId="0" w15:restartNumberingAfterBreak="0">
     <w:nsid w:val="129F19EC"/>
     <w:multiLevelType w:val="hybridMultilevel"/>
@@ -1905,26 +2081,26 @@
       </w:rPr>
     </w:lvl>
   </w:abstractNum>
-  <w:num w:numId="1">
+  <w:num w:numId="1" w16cid:durableId="17048712">
     <w:abstractNumId w:val="3"/>
   </w:num>
-  <w:num w:numId="2">
+  <w:num w:numId="2" w16cid:durableId="1405953898">
     <w:abstractNumId w:val="1"/>
   </w:num>
-  <w:num w:numId="3">
+  <w:num w:numId="3" w16cid:durableId="686059675">
     <w:abstractNumId w:val="4"/>
   </w:num>
-  <w:num w:numId="4">
+  <w:num w:numId="4" w16cid:durableId="1493180497">
     <w:abstractNumId w:val="2"/>
   </w:num>
-  <w:num w:numId="5">
+  <w:num w:numId="5" w16cid:durableId="1131093124">
     <w:abstractNumId w:val="0"/>
   </w:num>
 </w:numbering>
 </file>
 
 <file path=word/styles.xml><?xml version="1.0" encoding="utf-8"?>
-<w:styles xmlns:mc="http://schemas.openxmlformats.org/markup-compatibility/2006" xmlns:r="http://schemas.openxmlformats.org/officeDocument/2006/relationships" xmlns:w="http://schemas.openxmlformats.org/wordprocessingml/2006/main" xmlns:w14="http://schemas.microsoft.com/office/word/2010/wordml" xmlns:w15="http://schemas.microsoft.com/office/word/2012/wordml" xmlns:w16cex="http://schemas.microsoft.com/office/word/2018/wordml/cex" xmlns:w16cid="http://schemas.microsoft.com/office/word/2016/wordml/cid" xmlns:w16="http://schemas.microsoft.com/office/word/2018/wordml" xmlns:w16se="http://schemas.microsoft.com/office/word/2015/wordml/symex" mc:Ignorable="w14 w15 w16se w16cid w16 w16cex">
+<w:styles xmlns:mc="http://schemas.openxmlformats.org/markup-compatibility/2006" xmlns:r="http://schemas.openxmlformats.org/officeDocument/2006/relationships" xmlns:w="http://schemas.openxmlformats.org/wordprocessingml/2006/main" xmlns:w14="http://schemas.microsoft.com/office/word/2010/wordml" xmlns:w15="http://schemas.microsoft.com/office/word/2012/wordml" xmlns:w16cex="http://schemas.microsoft.com/office/word/2018/wordml/cex" xmlns:w16cid="http://schemas.microsoft.com/office/word/2016/wordml/cid" xmlns:w16="http://schemas.microsoft.com/office/word/2018/wordml" xmlns:w16sdtdh="http://schemas.microsoft.com/office/word/2020/wordml/sdtdatahash" xmlns:w16se="http://schemas.microsoft.com/office/word/2015/wordml/symex" mc:Ignorable="w14 w15 w16se w16cid w16 w16cex w16sdtdh">
   <w:docDefaults>
     <w:rPrDefault>
       <w:rPr>
@@ -2315,7 +2491,7 @@
     <w:lsdException w:name="Unresolved Mention" w:semiHidden="1" w:unhideWhenUsed="1"/>
     <w:lsdException w:name="Smart Link" w:semiHidden="1" w:unhideWhenUsed="1"/>
   </w:latentStyles>
-  <w:style w:type="paragraph" w:default="1" w:styleId="a">
+  <w:style w:type="paragraph" w:default="1" w:styleId="Normal">
     <w:name w:val="Normal"/>
     <w:qFormat/>
     <w:rsid w:val="009018A7"/>
@@ -2326,11 +2502,11 @@
       <w:szCs w:val="24"/>
     </w:rPr>
   </w:style>
-  <w:style w:type="paragraph" w:styleId="1">
+  <w:style w:type="paragraph" w:styleId="Heading1">
     <w:name w:val="heading 1"/>
-    <w:basedOn w:val="a"/>
-    <w:next w:val="a"/>
-    <w:link w:val="10"/>
+    <w:basedOn w:val="Normal"/>
+    <w:next w:val="Normal"/>
+    <w:link w:val="Heading1Char"/>
     <w:uiPriority w:val="9"/>
     <w:qFormat/>
     <w:rsid w:val="00E72FF0"/>
@@ -2347,11 +2523,11 @@
       <w:szCs w:val="28"/>
     </w:rPr>
   </w:style>
-  <w:style w:type="paragraph" w:styleId="2">
+  <w:style w:type="paragraph" w:styleId="Heading2">
     <w:name w:val="heading 2"/>
-    <w:basedOn w:val="a"/>
-    <w:next w:val="a"/>
-    <w:link w:val="20"/>
+    <w:basedOn w:val="Normal"/>
+    <w:next w:val="Normal"/>
+    <w:link w:val="Heading2Char"/>
     <w:uiPriority w:val="9"/>
     <w:unhideWhenUsed/>
     <w:qFormat/>
@@ -2368,13 +2544,13 @@
       <w:szCs w:val="26"/>
     </w:rPr>
   </w:style>
-  <w:style w:type="character" w:default="1" w:styleId="a0">
+  <w:style w:type="character" w:default="1" w:styleId="DefaultParagraphFont">
     <w:name w:val="Default Paragraph Font"/>
     <w:uiPriority w:val="1"/>
     <w:semiHidden/>
     <w:unhideWhenUsed/>
   </w:style>
-  <w:style w:type="table" w:default="1" w:styleId="a1">
+  <w:style w:type="table" w:default="1" w:styleId="TableNormal">
     <w:name w:val="Normal Table"/>
     <w:uiPriority w:val="99"/>
     <w:semiHidden/>
@@ -2389,16 +2565,16 @@
       </w:tblCellMar>
     </w:tblPr>
   </w:style>
-  <w:style w:type="numbering" w:default="1" w:styleId="a2">
+  <w:style w:type="numbering" w:default="1" w:styleId="NoList">
     <w:name w:val="No List"/>
     <w:uiPriority w:val="99"/>
     <w:semiHidden/>
     <w:unhideWhenUsed/>
   </w:style>
-  <w:style w:type="character" w:customStyle="1" w:styleId="10">
-    <w:name w:val="标题 1 字符"/>
-    <w:basedOn w:val="a0"/>
-    <w:link w:val="1"/>
+  <w:style w:type="character" w:customStyle="1" w:styleId="Heading1Char">
+    <w:name w:val="Heading 1 Char"/>
+    <w:basedOn w:val="DefaultParagraphFont"/>
+    <w:link w:val="Heading1"/>
     <w:uiPriority w:val="9"/>
     <w:rsid w:val="00E72FF0"/>
     <w:rPr>
@@ -2411,10 +2587,10 @@
       <w:lang w:bidi="en-US"/>
     </w:rPr>
   </w:style>
-  <w:style w:type="character" w:customStyle="1" w:styleId="20">
-    <w:name w:val="标题 2 字符"/>
-    <w:basedOn w:val="a0"/>
-    <w:link w:val="2"/>
+  <w:style w:type="character" w:customStyle="1" w:styleId="Heading2Char">
+    <w:name w:val="Heading 2 Char"/>
+    <w:basedOn w:val="DefaultParagraphFont"/>
+    <w:link w:val="Heading2"/>
     <w:uiPriority w:val="9"/>
     <w:rsid w:val="00E72FF0"/>
     <w:rPr>
@@ -2429,8 +2605,8 @@
   </w:style>
   <w:style w:type="paragraph" w:styleId="TOC1">
     <w:name w:val="toc 1"/>
-    <w:basedOn w:val="a"/>
-    <w:next w:val="a"/>
+    <w:basedOn w:val="Normal"/>
+    <w:next w:val="Normal"/>
     <w:autoRedefine/>
     <w:uiPriority w:val="39"/>
     <w:unhideWhenUsed/>
@@ -2449,8 +2625,8 @@
   </w:style>
   <w:style w:type="paragraph" w:styleId="TOC2">
     <w:name w:val="toc 2"/>
-    <w:basedOn w:val="a"/>
-    <w:next w:val="a"/>
+    <w:basedOn w:val="Normal"/>
+    <w:next w:val="Normal"/>
     <w:autoRedefine/>
     <w:uiPriority w:val="39"/>
     <w:unhideWhenUsed/>
@@ -2471,9 +2647,9 @@
       <w:noProof/>
     </w:rPr>
   </w:style>
-  <w:style w:type="paragraph" w:styleId="a3">
+  <w:style w:type="paragraph" w:styleId="ListParagraph">
     <w:name w:val="List Paragraph"/>
-    <w:basedOn w:val="a"/>
+    <w:basedOn w:val="Normal"/>
     <w:uiPriority w:val="34"/>
     <w:qFormat/>
     <w:rsid w:val="00E72FF0"/>
@@ -2481,10 +2657,10 @@
       <w:ind w:firstLineChars="200" w:firstLine="420"/>
     </w:pPr>
   </w:style>
-  <w:style w:type="paragraph" w:styleId="TOC">
+  <w:style w:type="paragraph" w:styleId="TOCHeading">
     <w:name w:val="TOC Heading"/>
-    <w:basedOn w:val="1"/>
-    <w:next w:val="a"/>
+    <w:basedOn w:val="Heading1"/>
+    <w:next w:val="Normal"/>
     <w:uiPriority w:val="39"/>
     <w:semiHidden/>
     <w:unhideWhenUsed/>
@@ -2494,10 +2670,10 @@
       <w:outlineLvl w:val="9"/>
     </w:pPr>
   </w:style>
-  <w:style w:type="paragraph" w:styleId="a4">
+  <w:style w:type="paragraph" w:styleId="Header">
     <w:name w:val="header"/>
-    <w:basedOn w:val="a"/>
-    <w:link w:val="a5"/>
+    <w:basedOn w:val="Normal"/>
+    <w:link w:val="HeaderChar"/>
     <w:uiPriority w:val="99"/>
     <w:unhideWhenUsed/>
     <w:rsid w:val="00FB245E"/>
@@ -2517,10 +2693,10 @@
       <w:szCs w:val="18"/>
     </w:rPr>
   </w:style>
-  <w:style w:type="character" w:customStyle="1" w:styleId="a5">
-    <w:name w:val="页眉 字符"/>
-    <w:basedOn w:val="a0"/>
-    <w:link w:val="a4"/>
+  <w:style w:type="character" w:customStyle="1" w:styleId="HeaderChar">
+    <w:name w:val="Header Char"/>
+    <w:basedOn w:val="DefaultParagraphFont"/>
+    <w:link w:val="Header"/>
     <w:uiPriority w:val="99"/>
     <w:rsid w:val="00FB245E"/>
     <w:rPr>
@@ -2528,10 +2704,10 @@
       <w:szCs w:val="18"/>
     </w:rPr>
   </w:style>
-  <w:style w:type="paragraph" w:styleId="a6">
+  <w:style w:type="paragraph" w:styleId="Footer">
     <w:name w:val="footer"/>
-    <w:basedOn w:val="a"/>
-    <w:link w:val="a7"/>
+    <w:basedOn w:val="Normal"/>
+    <w:link w:val="FooterChar"/>
     <w:uiPriority w:val="99"/>
     <w:unhideWhenUsed/>
     <w:rsid w:val="00FB245E"/>
@@ -2547,10 +2723,10 @@
       <w:szCs w:val="18"/>
     </w:rPr>
   </w:style>
-  <w:style w:type="character" w:customStyle="1" w:styleId="a7">
-    <w:name w:val="页脚 字符"/>
-    <w:basedOn w:val="a0"/>
-    <w:link w:val="a6"/>
+  <w:style w:type="character" w:customStyle="1" w:styleId="FooterChar">
+    <w:name w:val="Footer Char"/>
+    <w:basedOn w:val="DefaultParagraphFont"/>
+    <w:link w:val="Footer"/>
     <w:uiPriority w:val="99"/>
     <w:rsid w:val="00FB245E"/>
     <w:rPr>
@@ -2558,9 +2734,9 @@
       <w:szCs w:val="18"/>
     </w:rPr>
   </w:style>
-  <w:style w:type="character" w:styleId="a8">
+  <w:style w:type="character" w:styleId="Hyperlink">
     <w:name w:val="Hyperlink"/>
-    <w:basedOn w:val="a0"/>
+    <w:basedOn w:val="DefaultParagraphFont"/>
     <w:uiPriority w:val="99"/>
     <w:unhideWhenUsed/>
     <w:rsid w:val="00301384"/>
@@ -2569,9 +2745,9 @@
       <w:u w:val="single"/>
     </w:rPr>
   </w:style>
-  <w:style w:type="character" w:styleId="a9">
+  <w:style w:type="character" w:styleId="UnresolvedMention">
     <w:name w:val="Unresolved Mention"/>
-    <w:basedOn w:val="a0"/>
+    <w:basedOn w:val="DefaultParagraphFont"/>
     <w:uiPriority w:val="99"/>
     <w:semiHidden/>
     <w:unhideWhenUsed/>
@@ -2581,9 +2757,9 @@
       <w:shd w:val="clear" w:color="auto" w:fill="E1DFDD"/>
     </w:rPr>
   </w:style>
-  <w:style w:type="paragraph" w:styleId="aa">
+  <w:style w:type="paragraph" w:styleId="NormalWeb">
     <w:name w:val="Normal (Web)"/>
-    <w:basedOn w:val="a"/>
+    <w:basedOn w:val="Normal"/>
     <w:uiPriority w:val="99"/>
     <w:semiHidden/>
     <w:unhideWhenUsed/>
@@ -2592,12 +2768,12 @@
       <w:spacing w:before="100" w:beforeAutospacing="1" w:after="100" w:afterAutospacing="1"/>
     </w:pPr>
     <w:rPr>
-      <w:rFonts w:ascii="宋体" w:eastAsia="宋体" w:hAnsi="宋体" w:cs="宋体"/>
+      <w:rFonts w:ascii="SimSun" w:eastAsia="SimSun" w:hAnsi="SimSun" w:cs="SimSun"/>
     </w:rPr>
   </w:style>
-  <w:style w:type="character" w:styleId="ab">
+  <w:style w:type="character" w:styleId="Strong">
     <w:name w:val="Strong"/>
-    <w:basedOn w:val="a0"/>
+    <w:basedOn w:val="DefaultParagraphFont"/>
     <w:uiPriority w:val="22"/>
     <w:qFormat/>
     <w:rsid w:val="00B05E01"/>
@@ -2606,9 +2782,9 @@
       <w:bCs/>
     </w:rPr>
   </w:style>
-  <w:style w:type="character" w:styleId="ac">
+  <w:style w:type="character" w:styleId="FollowedHyperlink">
     <w:name w:val="FollowedHyperlink"/>
-    <w:basedOn w:val="a0"/>
+    <w:basedOn w:val="DefaultParagraphFont"/>
     <w:uiPriority w:val="99"/>
     <w:semiHidden/>
     <w:unhideWhenUsed/>
@@ -2618,10 +2794,10 @@
       <w:u w:val="single"/>
     </w:rPr>
   </w:style>
-  <w:style w:type="paragraph" w:styleId="ad">
+  <w:style w:type="paragraph" w:styleId="BalloonText">
     <w:name w:val="Balloon Text"/>
-    <w:basedOn w:val="a"/>
-    <w:link w:val="ae"/>
+    <w:basedOn w:val="Normal"/>
+    <w:link w:val="BalloonTextChar"/>
     <w:uiPriority w:val="99"/>
     <w:semiHidden/>
     <w:unhideWhenUsed/>
@@ -2631,10 +2807,10 @@
       <w:szCs w:val="18"/>
     </w:rPr>
   </w:style>
-  <w:style w:type="character" w:customStyle="1" w:styleId="ae">
-    <w:name w:val="批注框文本 字符"/>
-    <w:basedOn w:val="a0"/>
-    <w:link w:val="ad"/>
+  <w:style w:type="character" w:customStyle="1" w:styleId="BalloonTextChar">
+    <w:name w:val="Balloon Text Char"/>
+    <w:basedOn w:val="DefaultParagraphFont"/>
+    <w:link w:val="BalloonText"/>
     <w:uiPriority w:val="99"/>
     <w:semiHidden/>
     <w:rsid w:val="006C2ECF"/>
@@ -2645,9 +2821,9 @@
       <w:szCs w:val="18"/>
     </w:rPr>
   </w:style>
-  <w:style w:type="character" w:styleId="af">
+  <w:style w:type="character" w:styleId="CommentReference">
     <w:name w:val="annotation reference"/>
-    <w:basedOn w:val="a0"/>
+    <w:basedOn w:val="DefaultParagraphFont"/>
     <w:uiPriority w:val="99"/>
     <w:semiHidden/>
     <w:unhideWhenUsed/>
@@ -2657,10 +2833,10 @@
       <w:szCs w:val="16"/>
     </w:rPr>
   </w:style>
-  <w:style w:type="paragraph" w:styleId="af0">
+  <w:style w:type="paragraph" w:styleId="CommentText">
     <w:name w:val="annotation text"/>
-    <w:basedOn w:val="a"/>
-    <w:link w:val="af1"/>
+    <w:basedOn w:val="Normal"/>
+    <w:link w:val="CommentTextChar"/>
     <w:uiPriority w:val="99"/>
     <w:semiHidden/>
     <w:unhideWhenUsed/>
@@ -2670,10 +2846,10 @@
       <w:szCs w:val="20"/>
     </w:rPr>
   </w:style>
-  <w:style w:type="character" w:customStyle="1" w:styleId="af1">
-    <w:name w:val="批注文字 字符"/>
-    <w:basedOn w:val="a0"/>
-    <w:link w:val="af0"/>
+  <w:style w:type="character" w:customStyle="1" w:styleId="CommentTextChar">
+    <w:name w:val="Comment Text Char"/>
+    <w:basedOn w:val="DefaultParagraphFont"/>
+    <w:link w:val="CommentText"/>
     <w:uiPriority w:val="99"/>
     <w:semiHidden/>
     <w:rsid w:val="008C3E08"/>
@@ -2684,11 +2860,11 @@
       <w:szCs w:val="20"/>
     </w:rPr>
   </w:style>
-  <w:style w:type="paragraph" w:styleId="af2">
+  <w:style w:type="paragraph" w:styleId="CommentSubject">
     <w:name w:val="annotation subject"/>
-    <w:basedOn w:val="af0"/>
-    <w:next w:val="af0"/>
-    <w:link w:val="af3"/>
+    <w:basedOn w:val="CommentText"/>
+    <w:next w:val="CommentText"/>
+    <w:link w:val="CommentSubjectChar"/>
     <w:uiPriority w:val="99"/>
     <w:semiHidden/>
     <w:unhideWhenUsed/>
@@ -2698,10 +2874,10 @@
       <w:bCs/>
     </w:rPr>
   </w:style>
-  <w:style w:type="character" w:customStyle="1" w:styleId="af3">
-    <w:name w:val="批注主题 字符"/>
-    <w:basedOn w:val="af1"/>
-    <w:link w:val="af2"/>
+  <w:style w:type="character" w:customStyle="1" w:styleId="CommentSubjectChar">
+    <w:name w:val="Comment Subject Char"/>
+    <w:basedOn w:val="CommentTextChar"/>
+    <w:link w:val="CommentSubject"/>
     <w:uiPriority w:val="99"/>
     <w:semiHidden/>
     <w:rsid w:val="008C3E08"/>
@@ -2713,6 +2889,61 @@
       <w:sz w:val="20"/>
       <w:szCs w:val="20"/>
     </w:rPr>
+  </w:style>
+  <w:style w:type="paragraph" w:styleId="HTMLPreformatted">
+    <w:name w:val="HTML Preformatted"/>
+    <w:basedOn w:val="Normal"/>
+    <w:link w:val="HTMLPreformattedChar"/>
+    <w:uiPriority w:val="99"/>
+    <w:semiHidden/>
+    <w:unhideWhenUsed/>
+    <w:rsid w:val="00732D70"/>
+    <w:pPr>
+      <w:tabs>
+        <w:tab w:val="left" w:pos="916"/>
+        <w:tab w:val="left" w:pos="1832"/>
+        <w:tab w:val="left" w:pos="2748"/>
+        <w:tab w:val="left" w:pos="3664"/>
+        <w:tab w:val="left" w:pos="4580"/>
+        <w:tab w:val="left" w:pos="5496"/>
+        <w:tab w:val="left" w:pos="6412"/>
+        <w:tab w:val="left" w:pos="7328"/>
+        <w:tab w:val="left" w:pos="8244"/>
+        <w:tab w:val="left" w:pos="9160"/>
+        <w:tab w:val="left" w:pos="10076"/>
+        <w:tab w:val="left" w:pos="10992"/>
+        <w:tab w:val="left" w:pos="11908"/>
+        <w:tab w:val="left" w:pos="12824"/>
+        <w:tab w:val="left" w:pos="13740"/>
+        <w:tab w:val="left" w:pos="14656"/>
+      </w:tabs>
+    </w:pPr>
+    <w:rPr>
+      <w:rFonts w:ascii="Courier New" w:hAnsi="Courier New" w:cs="Courier New"/>
+      <w:sz w:val="20"/>
+      <w:szCs w:val="20"/>
+      <w:lang w:val="en-CN"/>
+    </w:rPr>
+  </w:style>
+  <w:style w:type="character" w:customStyle="1" w:styleId="HTMLPreformattedChar">
+    <w:name w:val="HTML Preformatted Char"/>
+    <w:basedOn w:val="DefaultParagraphFont"/>
+    <w:link w:val="HTMLPreformatted"/>
+    <w:uiPriority w:val="99"/>
+    <w:semiHidden/>
+    <w:rsid w:val="00732D70"/>
+    <w:rPr>
+      <w:rFonts w:ascii="Courier New" w:eastAsia="Times New Roman" w:hAnsi="Courier New" w:cs="Courier New"/>
+      <w:kern w:val="0"/>
+      <w:sz w:val="20"/>
+      <w:szCs w:val="20"/>
+      <w:lang w:val="en-CN"/>
+    </w:rPr>
+  </w:style>
+  <w:style w:type="character" w:customStyle="1" w:styleId="y2iqfc">
+    <w:name w:val="y2iqfc"/>
+    <w:basedOn w:val="DefaultParagraphFont"/>
+    <w:rsid w:val="00732D70"/>
   </w:style>
 </w:styles>
 </file>

--- a/downloads/Job Advertisement for Postdocs.docx
+++ b/downloads/Job Advertisement for Postdocs.docx
@@ -323,7 +323,7 @@
           <w:sz w:val="22"/>
           <w:szCs w:val="22"/>
         </w:rPr>
-        <w:t xml:space="preserve"> largely unexplored. Moreover, current methods are restricted to detecting rare mosaic mutations partly due to technical difficulties, and the invaluable information imbedded in common mosaic variants is highly neglected.</w:t>
+        <w:t xml:space="preserve"> largely unexplored.</w:t>
       </w:r>
     </w:p>
     <w:p>
@@ -799,15 +799,7 @@
           <w:rFonts w:ascii="Times" w:hAnsi="Times"/>
           <w:sz w:val="22"/>
         </w:rPr>
-        <w:t xml:space="preserve">; have experimental background in molecular, biochemical, cell culture, genomics, etc.; be familiar with high-throughput sequencing technology. </w:t>
-      </w:r>
-      <w:r>
-        <w:rPr>
-          <w:rFonts w:ascii="Times" w:hAnsi="Times"/>
-          <w:sz w:val="22"/>
-        </w:rPr>
-        <w:lastRenderedPageBreak/>
-        <w:t>Those with research experience in single-cell genome amplification, sequencing and library construction will be preferred</w:t>
+        <w:t>; have experimental background in molecular, biochemical, cell culture, genomics, etc.; be familiar with high-throughput sequencing technology. Those with research experience in single-cell genome amplification, sequencing and library construction will be preferred</w:t>
       </w:r>
       <w:r>
         <w:rPr>
@@ -837,6 +829,7 @@
           <w:rFonts w:ascii="Times" w:hAnsi="Times"/>
           <w:sz w:val="22"/>
         </w:rPr>
+        <w:lastRenderedPageBreak/>
         <w:t xml:space="preserve">(Bioinformatics:) </w:t>
       </w:r>
       <w:r>
@@ -1516,7 +1509,6 @@
           <w:sz w:val="22"/>
           <w:szCs w:val="22"/>
         </w:rPr>
-        <w:lastRenderedPageBreak/>
         <w:t xml:space="preserve">Please arrange 2-3 reference letters to be sent to </w:t>
       </w:r>
       <w:hyperlink r:id="rId10" w:history="1">
@@ -1535,7 +1527,16 @@
           <w:sz w:val="22"/>
           <w:szCs w:val="22"/>
         </w:rPr>
-        <w:t xml:space="preserve"> directly. A reference letter from the candidate’s Ph.D. advisor is required; however, for any special reasons your advisor could not provide a reference letter, please state the reason in the cover letter and arrange an alternative reference letter.</w:t>
+        <w:t xml:space="preserve"> directly. A reference letter from the candidate’s Ph.D. advisor is required; however, for any </w:t>
+      </w:r>
+      <w:r>
+        <w:rPr>
+          <w:rFonts w:ascii="Times" w:hAnsi="Times"/>
+          <w:sz w:val="22"/>
+          <w:szCs w:val="22"/>
+        </w:rPr>
+        <w:lastRenderedPageBreak/>
+        <w:t>special reasons your advisor could not provide a reference letter, please state the reason in the cover letter and arrange an alternative reference letter.</w:t>
       </w:r>
     </w:p>
     <w:sectPr>
